--- a/invoice_template.docx
+++ b/invoice_template.docx
@@ -197,42 +197,24 @@
             </w:r>
           </w:p>
           <w:p>
-            <w:proofErr w:type="gramStart"/>
-            <w:r>
-              <w:t>{{ address</w:t>
-            </w:r>
-            <w:proofErr w:type="gramEnd"/>
-            <w:r>
-              <w:t xml:space="preserve"> }}.</w:t>
-            </w:r>
-          </w:p>
-          <w:p>
-            <w:r>
-              <w:t xml:space="preserve">Phone number: </w:t>
-            </w:r>
-            <w:proofErr w:type="gramStart"/>
-            <w:r>
-              <w:t>{{ phone</w:t>
-            </w:r>
-            <w:proofErr w:type="gramEnd"/>
-            <w:r>
-              <w:t xml:space="preserve"> }}</w:t>
-            </w:r>
-          </w:p>
-          <w:p>
-            <w:r>
-              <w:t xml:space="preserve">GSTIN no.: </w:t>
-            </w:r>
-            <w:proofErr w:type="gramStart"/>
-            <w:r>
-              <w:t xml:space="preserve">{{ </w:t>
+            <w:r>
+              <w:t>{{ address }}.</w:t>
+            </w:r>
+          </w:p>
+          <w:p>
+            <w:r>
+              <w:t>Phone number: {{ phone }}</w:t>
+            </w:r>
+          </w:p>
+          <w:p>
+            <w:r>
+              <w:t xml:space="preserve">GSTIN no.: {{ </w:t>
             </w:r>
             <w:proofErr w:type="spellStart"/>
             <w:r>
               <w:t>gst</w:t>
             </w:r>
             <w:proofErr w:type="spellEnd"/>
-            <w:proofErr w:type="gramEnd"/>
             <w:r>
               <w:t xml:space="preserve"> }}</w:t>
             </w:r>
@@ -263,7 +245,6 @@
               <w:spacing w:line="360" w:lineRule="auto"/>
               <w:jc w:val="center"/>
             </w:pPr>
-            <w:proofErr w:type="gramStart"/>
             <w:r>
               <w:t xml:space="preserve">{{ </w:t>
             </w:r>
@@ -272,7 +253,6 @@
               <w:t>invoiceno</w:t>
             </w:r>
             <w:proofErr w:type="spellEnd"/>
-            <w:proofErr w:type="gramEnd"/>
             <w:r>
               <w:t xml:space="preserve"> }}</w:t>
             </w:r>
@@ -323,7 +303,6 @@
               <w:spacing w:line="360" w:lineRule="auto"/>
               <w:jc w:val="center"/>
             </w:pPr>
-            <w:proofErr w:type="gramStart"/>
             <w:r>
               <w:t xml:space="preserve">{{ </w:t>
             </w:r>
@@ -332,7 +311,6 @@
               <w:t>invoicedate</w:t>
             </w:r>
             <w:proofErr w:type="spellEnd"/>
-            <w:proofErr w:type="gramEnd"/>
             <w:r>
               <w:t xml:space="preserve"> }}</w:t>
             </w:r>
@@ -401,7 +379,6 @@
                 <w:bCs/>
               </w:rPr>
             </w:pPr>
-            <w:proofErr w:type="gramStart"/>
             <w:r>
               <w:t xml:space="preserve">{{ </w:t>
             </w:r>
@@ -410,7 +387,6 @@
               <w:t>invoicetime</w:t>
             </w:r>
             <w:proofErr w:type="spellEnd"/>
-            <w:proofErr w:type="gramEnd"/>
             <w:r>
               <w:t xml:space="preserve"> }}</w:t>
             </w:r>
@@ -789,14 +765,7 @@
               <w:rPr>
                 <w:rFonts w:eastAsia="Adobe Gothic Std B" w:cs="Arial"/>
               </w:rPr>
-              <w:t>{{</w:t>
-            </w:r>
-            <w:proofErr w:type="gramStart"/>
-            <w:r>
-              <w:rPr>
-                <w:rFonts w:eastAsia="Adobe Gothic Std B" w:cs="Arial"/>
-              </w:rPr>
-              <w:t>item</w:t>
+              <w:t>{{item</w:t>
             </w:r>
             <w:r>
               <w:rPr>
@@ -804,7 +773,6 @@
               </w:rPr>
               <w:t>[</w:t>
             </w:r>
-            <w:proofErr w:type="gramEnd"/>
             <w:r>
               <w:rPr>
                 <w:rFonts w:eastAsia="Adobe Gothic Std B" w:cs="Arial"/>
@@ -847,14 +815,7 @@
               <w:rPr>
                 <w:rFonts w:eastAsia="Adobe Gothic Std B" w:cs="Arial"/>
               </w:rPr>
-              <w:t>{{</w:t>
-            </w:r>
-            <w:proofErr w:type="gramStart"/>
-            <w:r>
-              <w:rPr>
-                <w:rFonts w:eastAsia="Adobe Gothic Std B" w:cs="Arial"/>
-              </w:rPr>
-              <w:t>item</w:t>
+              <w:t>{{item</w:t>
             </w:r>
             <w:r>
               <w:rPr>
@@ -862,7 +823,6 @@
               </w:rPr>
               <w:t>[</w:t>
             </w:r>
-            <w:proofErr w:type="gramEnd"/>
             <w:r>
               <w:rPr>
                 <w:rFonts w:eastAsia="Adobe Gothic Std B" w:cs="Arial"/>
@@ -910,27 +870,13 @@
               <w:rPr>
                 <w:rFonts w:eastAsia="Adobe Gothic Std B" w:cs="Arial"/>
               </w:rPr>
-              <w:t>{{</w:t>
-            </w:r>
-            <w:proofErr w:type="gramStart"/>
-            <w:r>
-              <w:rPr>
-                <w:rFonts w:eastAsia="Adobe Gothic Std B" w:cs="Arial"/>
-              </w:rPr>
-              <w:t>item</w:t>
-            </w:r>
-            <w:r>
-              <w:rPr>
-                <w:rFonts w:eastAsia="Adobe Gothic Std B" w:cs="Arial"/>
-              </w:rPr>
-              <w:t>[</w:t>
-            </w:r>
-            <w:proofErr w:type="gramEnd"/>
-            <w:r>
-              <w:rPr>
-                <w:rFonts w:eastAsia="Adobe Gothic Std B" w:cs="Arial"/>
-              </w:rPr>
-              <w:t>2]</w:t>
+              <w:t>{{item</w:t>
+            </w:r>
+            <w:r>
+              <w:rPr>
+                <w:rFonts w:eastAsia="Adobe Gothic Std B" w:cs="Arial"/>
+              </w:rPr>
+              <w:t>[2]</w:t>
             </w:r>
             <w:r>
               <w:rPr>
@@ -967,21 +913,7 @@
               <w:rPr>
                 <w:rFonts w:eastAsia="Adobe Gothic Std B" w:cs="Arial"/>
               </w:rPr>
-              <w:t>{{</w:t>
-            </w:r>
-            <w:proofErr w:type="gramStart"/>
-            <w:r>
-              <w:rPr>
-                <w:rFonts w:eastAsia="Adobe Gothic Std B" w:cs="Arial"/>
-              </w:rPr>
-              <w:t>item[</w:t>
-            </w:r>
-            <w:proofErr w:type="gramEnd"/>
-            <w:r>
-              <w:rPr>
-                <w:rFonts w:eastAsia="Adobe Gothic Std B" w:cs="Arial"/>
-              </w:rPr>
-              <w:t>3]}}</w:t>
+              <w:t>{{item[3]}}</w:t>
             </w:r>
           </w:p>
         </w:tc>
@@ -1157,19 +1089,11 @@
                 <w:rFonts w:eastAsia="Adobe Gothic Std B" w:cs="Arial"/>
               </w:rPr>
             </w:pPr>
-            <w:proofErr w:type="gramStart"/>
-            <w:r>
-              <w:rPr>
-                <w:rFonts w:eastAsia="Adobe Gothic Std B" w:cs="Arial"/>
-              </w:rPr>
-              <w:t>{{ subtotal</w:t>
-            </w:r>
-            <w:proofErr w:type="gramEnd"/>
-            <w:r>
-              <w:rPr>
-                <w:rFonts w:eastAsia="Adobe Gothic Std B" w:cs="Arial"/>
-              </w:rPr>
-              <w:t xml:space="preserve"> }}</w:t>
+            <w:r>
+              <w:rPr>
+                <w:rFonts w:eastAsia="Adobe Gothic Std B" w:cs="Arial"/>
+              </w:rPr>
+              <w:t>{{ subtotal }}</w:t>
             </w:r>
           </w:p>
         </w:tc>
@@ -1406,6 +1330,14 @@
                 <w:iCs/>
               </w:rPr>
             </w:pPr>
+            <w:r>
+              <w:rPr>
+                <w:rFonts w:cs="Arial"/>
+                <w:i w:val="0"/>
+                <w:iCs/>
+              </w:rPr>
+              <w:t xml:space="preserve">Grand </w:t>
+            </w:r>
             <w:r>
               <w:rPr>
                 <w:rFonts w:cs="Arial"/>

--- a/invoice_template.docx
+++ b/invoice_template.docx
@@ -1,6 +1,6 @@
 
 <file path=word/document.xml><?xml version="1.0" encoding="utf-8"?>
-<w:document xmlns:wpc="http://schemas.microsoft.com/office/word/2010/wordprocessingCanvas" xmlns:cx="http://schemas.microsoft.com/office/drawing/2014/chartex" xmlns:cx1="http://schemas.microsoft.com/office/drawing/2015/9/8/chartex" xmlns:cx2="http://schemas.microsoft.com/office/drawing/2015/10/21/chartex" xmlns:cx3="http://schemas.microsoft.com/office/drawing/2016/5/9/chartex" xmlns:cx4="http://schemas.microsoft.com/office/drawing/2016/5/10/chartex" xmlns:cx5="http://schemas.microsoft.com/office/drawing/2016/5/11/chartex" xmlns:cx6="http://schemas.microsoft.com/office/drawing/2016/5/12/chartex" xmlns:cx7="http://schemas.microsoft.com/office/drawing/2016/5/13/chartex" xmlns:cx8="http://schemas.microsoft.com/office/drawing/2016/5/14/chartex" xmlns:mc="http://schemas.openxmlformats.org/markup-compatibility/2006" xmlns:aink="http://schemas.microsoft.com/office/drawing/2016/ink" xmlns:am3d="http://schemas.microsoft.com/office/drawing/2017/model3d" xmlns:o="urn:schemas-microsoft-com:office:office" xmlns:oel="http://schemas.microsoft.com/office/2019/extlst" xmlns:r="http://schemas.openxmlformats.org/officeDocument/2006/relationships" xmlns:m="http://schemas.openxmlformats.org/officeDocument/2006/math" xmlns:v="urn:schemas-microsoft-com:vml" xmlns:wp14="http://schemas.microsoft.com/office/word/2010/wordprocessingDrawing" xmlns:wp="http://schemas.openxmlformats.org/drawingml/2006/wordprocessingDrawing" xmlns:w10="urn:schemas-microsoft-com:office:word" xmlns:w="http://schemas.openxmlformats.org/wordprocessingml/2006/main" xmlns:w14="http://schemas.microsoft.com/office/word/2010/wordml" xmlns:w15="http://schemas.microsoft.com/office/word/2012/wordml" xmlns:w16cex="http://schemas.microsoft.com/office/word/2018/wordml/cex" xmlns:w16cid="http://schemas.microsoft.com/office/word/2016/wordml/cid" xmlns:w16="http://schemas.microsoft.com/office/word/2018/wordml" xmlns:w16sdtdh="http://schemas.microsoft.com/office/word/2020/wordml/sdtdatahash" xmlns:w16se="http://schemas.microsoft.com/office/word/2015/wordml/symex" xmlns:wpg="http://schemas.microsoft.com/office/word/2010/wordprocessingGroup" xmlns:wpi="http://schemas.microsoft.com/office/word/2010/wordprocessingInk" xmlns:wne="http://schemas.microsoft.com/office/word/2006/wordml" xmlns:wps="http://schemas.microsoft.com/office/word/2010/wordprocessingShape" mc:Ignorable="w14 w15 w16se w16cid w16 w16cex w16sdtdh wp14">
+<w:document xmlns:wpc="http://schemas.microsoft.com/office/word/2010/wordprocessingCanvas" xmlns:cx="http://schemas.microsoft.com/office/drawing/2014/chartex" xmlns:cx1="http://schemas.microsoft.com/office/drawing/2015/9/8/chartex" xmlns:cx2="http://schemas.microsoft.com/office/drawing/2015/10/21/chartex" xmlns:cx3="http://schemas.microsoft.com/office/drawing/2016/5/9/chartex" xmlns:cx4="http://schemas.microsoft.com/office/drawing/2016/5/10/chartex" xmlns:cx5="http://schemas.microsoft.com/office/drawing/2016/5/11/chartex" xmlns:cx6="http://schemas.microsoft.com/office/drawing/2016/5/12/chartex" xmlns:cx7="http://schemas.microsoft.com/office/drawing/2016/5/13/chartex" xmlns:cx8="http://schemas.microsoft.com/office/drawing/2016/5/14/chartex" xmlns:mc="http://schemas.openxmlformats.org/markup-compatibility/2006" xmlns:aink="http://schemas.microsoft.com/office/drawing/2016/ink" xmlns:am3d="http://schemas.microsoft.com/office/drawing/2017/model3d" xmlns:o="urn:schemas-microsoft-com:office:office" xmlns:oel="http://schemas.microsoft.com/office/2019/extlst" xmlns:r="http://schemas.openxmlformats.org/officeDocument/2006/relationships" xmlns:m="http://schemas.openxmlformats.org/officeDocument/2006/math" xmlns:v="urn:schemas-microsoft-com:vml" xmlns:wp14="http://schemas.microsoft.com/office/word/2010/wordprocessingDrawing" xmlns:wp="http://schemas.openxmlformats.org/drawingml/2006/wordprocessingDrawing" xmlns:w10="urn:schemas-microsoft-com:office:word" xmlns:w="http://schemas.openxmlformats.org/wordprocessingml/2006/main" xmlns:w14="http://schemas.microsoft.com/office/word/2010/wordml" xmlns:w15="http://schemas.microsoft.com/office/word/2012/wordml" xmlns:w16cex="http://schemas.microsoft.com/office/word/2018/wordml/cex" xmlns:w16cid="http://schemas.microsoft.com/office/word/2016/wordml/cid" xmlns:w16="http://schemas.microsoft.com/office/word/2018/wordml" xmlns:w16du="http://schemas.microsoft.com/office/word/2023/wordml/word16du" xmlns:w16sdtdh="http://schemas.microsoft.com/office/word/2020/wordml/sdtdatahash" xmlns:w16se="http://schemas.microsoft.com/office/word/2015/wordml/symex" xmlns:wpg="http://schemas.microsoft.com/office/word/2010/wordprocessingGroup" xmlns:wpi="http://schemas.microsoft.com/office/word/2010/wordprocessingInk" xmlns:wne="http://schemas.microsoft.com/office/word/2006/wordml" xmlns:wps="http://schemas.microsoft.com/office/word/2010/wordprocessingShape" mc:Ignorable="w14 w15 w16se w16cid w16 w16cex w16sdtdh w16du wp14">
   <w:body>
     <w:p>
       <w:pPr>
@@ -108,23 +108,7 @@
           </w:p>
           <w:p>
             <w:r>
-              <w:t xml:space="preserve">53, </w:t>
-            </w:r>
-            <w:proofErr w:type="spellStart"/>
-            <w:r>
-              <w:t>Vaiyapuri</w:t>
-            </w:r>
-            <w:proofErr w:type="spellEnd"/>
-            <w:r>
-              <w:t xml:space="preserve"> </w:t>
-            </w:r>
-            <w:proofErr w:type="spellStart"/>
-            <w:r>
-              <w:t>nagar</w:t>
-            </w:r>
-            <w:proofErr w:type="spellEnd"/>
-            <w:r>
-              <w:t xml:space="preserve"> 4</w:t>
+              <w:t>53, Vaiyapuri nagar 4</w:t>
             </w:r>
             <w:r>
               <w:rPr>
@@ -187,13 +171,8 @@
             </w:r>
           </w:p>
           <w:p>
-            <w:proofErr w:type="gramStart"/>
-            <w:r>
-              <w:t>{{ name</w:t>
-            </w:r>
-            <w:proofErr w:type="gramEnd"/>
-            <w:r>
-              <w:t xml:space="preserve"> }},</w:t>
+            <w:r>
+              <w:t>{{ name }},</w:t>
             </w:r>
           </w:p>
           <w:p>
@@ -208,15 +187,7 @@
           </w:p>
           <w:p>
             <w:r>
-              <w:t xml:space="preserve">GSTIN no.: {{ </w:t>
-            </w:r>
-            <w:proofErr w:type="spellStart"/>
-            <w:r>
-              <w:t>gst</w:t>
-            </w:r>
-            <w:proofErr w:type="spellEnd"/>
-            <w:r>
-              <w:t xml:space="preserve"> }}</w:t>
+              <w:t>GSTIN no.: {{ gst }}</w:t>
             </w:r>
           </w:p>
         </w:tc>
@@ -246,15 +217,7 @@
               <w:jc w:val="center"/>
             </w:pPr>
             <w:r>
-              <w:t xml:space="preserve">{{ </w:t>
-            </w:r>
-            <w:proofErr w:type="spellStart"/>
-            <w:r>
-              <w:t>invoiceno</w:t>
-            </w:r>
-            <w:proofErr w:type="spellEnd"/>
-            <w:r>
-              <w:t xml:space="preserve"> }}</w:t>
+              <w:t>{{ invoiceno }}</w:t>
             </w:r>
           </w:p>
         </w:tc>
@@ -304,15 +267,7 @@
               <w:jc w:val="center"/>
             </w:pPr>
             <w:r>
-              <w:t xml:space="preserve">{{ </w:t>
-            </w:r>
-            <w:proofErr w:type="spellStart"/>
-            <w:r>
-              <w:t>invoicedate</w:t>
-            </w:r>
-            <w:proofErr w:type="spellEnd"/>
-            <w:r>
-              <w:t xml:space="preserve"> }}</w:t>
+              <w:t>{{ invoicedate }}</w:t>
             </w:r>
           </w:p>
         </w:tc>
@@ -380,15 +335,7 @@
               </w:rPr>
             </w:pPr>
             <w:r>
-              <w:t xml:space="preserve">{{ </w:t>
-            </w:r>
-            <w:proofErr w:type="spellStart"/>
-            <w:r>
-              <w:t>invoicetime</w:t>
-            </w:r>
-            <w:proofErr w:type="spellEnd"/>
-            <w:r>
-              <w:t xml:space="preserve"> }}</w:t>
+              <w:t>{{ invoicetime }}</w:t>
             </w:r>
           </w:p>
         </w:tc>
@@ -652,21 +599,7 @@
               <w:rPr>
                 <w:rFonts w:eastAsia="Adobe Gothic Std B" w:cs="Arial"/>
               </w:rPr>
-              <w:t xml:space="preserve">{{%tr for item in </w:t>
-            </w:r>
-            <w:proofErr w:type="spellStart"/>
-            <w:r>
-              <w:rPr>
-                <w:rFonts w:eastAsia="Adobe Gothic Std B" w:cs="Arial"/>
-              </w:rPr>
-              <w:t>invoice_list</w:t>
-            </w:r>
-            <w:proofErr w:type="spellEnd"/>
-            <w:r>
-              <w:rPr>
-                <w:rFonts w:eastAsia="Adobe Gothic Std B" w:cs="Arial"/>
-              </w:rPr>
-              <w:t xml:space="preserve"> %}}</w:t>
+              <w:t>{{%tr for item in invoice_list %}}</w:t>
             </w:r>
           </w:p>
         </w:tc>
@@ -944,21 +877,7 @@
               <w:rPr>
                 <w:rFonts w:eastAsia="Adobe Gothic Std B" w:cs="Arial"/>
               </w:rPr>
-              <w:t xml:space="preserve">{{%tr </w:t>
-            </w:r>
-            <w:proofErr w:type="spellStart"/>
-            <w:r>
-              <w:rPr>
-                <w:rFonts w:eastAsia="Adobe Gothic Std B" w:cs="Arial"/>
-              </w:rPr>
-              <w:t>endfor</w:t>
-            </w:r>
-            <w:proofErr w:type="spellEnd"/>
-            <w:r>
-              <w:rPr>
-                <w:rFonts w:eastAsia="Adobe Gothic Std B" w:cs="Arial"/>
-              </w:rPr>
-              <w:t xml:space="preserve"> %}}</w:t>
+              <w:t>{{%tr endfor %}}</w:t>
             </w:r>
           </w:p>
         </w:tc>
@@ -1158,7 +1077,27 @@
                 <w:i w:val="0"/>
                 <w:iCs/>
               </w:rPr>
-              <w:t xml:space="preserve"> @9%</w:t>
+              <w:t xml:space="preserve"> @</w:t>
+            </w:r>
+            <w:r>
+              <w:rPr>
+                <w:rFonts w:cs="Arial"/>
+                <w:b w:val="0"/>
+                <w:bCs/>
+                <w:i w:val="0"/>
+                <w:iCs/>
+              </w:rPr>
+              <w:t>2.5</w:t>
+            </w:r>
+            <w:r>
+              <w:rPr>
+                <w:rFonts w:cs="Arial"/>
+                <w:b w:val="0"/>
+                <w:bCs/>
+                <w:i w:val="0"/>
+                <w:iCs/>
+              </w:rPr>
+              <w:t>%</w:t>
             </w:r>
           </w:p>
         </w:tc>
@@ -1178,7 +1117,6 @@
                 <w:iCs/>
               </w:rPr>
             </w:pPr>
-            <w:proofErr w:type="gramStart"/>
             <w:r>
               <w:rPr>
                 <w:rFonts w:cs="Arial"/>
@@ -1187,30 +1125,7 @@
                 <w:i w:val="0"/>
                 <w:iCs/>
               </w:rPr>
-              <w:t xml:space="preserve">{{ </w:t>
-            </w:r>
-            <w:proofErr w:type="spellStart"/>
-            <w:r>
-              <w:rPr>
-                <w:rFonts w:cs="Arial"/>
-                <w:b w:val="0"/>
-                <w:bCs/>
-                <w:i w:val="0"/>
-                <w:iCs/>
-              </w:rPr>
-              <w:t>cgst</w:t>
-            </w:r>
-            <w:proofErr w:type="spellEnd"/>
-            <w:proofErr w:type="gramEnd"/>
-            <w:r>
-              <w:rPr>
-                <w:rFonts w:cs="Arial"/>
-                <w:b w:val="0"/>
-                <w:bCs/>
-                <w:i w:val="0"/>
-                <w:iCs/>
-              </w:rPr>
-              <w:t xml:space="preserve"> }}</w:t>
+              <w:t>{{ cgst }}</w:t>
             </w:r>
           </w:p>
         </w:tc>
@@ -1244,7 +1159,27 @@
                 <w:i w:val="0"/>
                 <w:iCs/>
               </w:rPr>
-              <w:t>SGST @9%</w:t>
+              <w:t>SGST @</w:t>
+            </w:r>
+            <w:r>
+              <w:rPr>
+                <w:rFonts w:cs="Arial"/>
+                <w:b w:val="0"/>
+                <w:bCs/>
+                <w:i w:val="0"/>
+                <w:iCs/>
+              </w:rPr>
+              <w:t>2.5</w:t>
+            </w:r>
+            <w:r>
+              <w:rPr>
+                <w:rFonts w:cs="Arial"/>
+                <w:b w:val="0"/>
+                <w:bCs/>
+                <w:i w:val="0"/>
+                <w:iCs/>
+              </w:rPr>
+              <w:t>%</w:t>
             </w:r>
           </w:p>
         </w:tc>
@@ -1264,7 +1199,6 @@
                 <w:iCs/>
               </w:rPr>
             </w:pPr>
-            <w:proofErr w:type="gramStart"/>
             <w:r>
               <w:rPr>
                 <w:rFonts w:cs="Arial"/>
@@ -1273,9 +1207,8 @@
                 <w:i w:val="0"/>
                 <w:iCs/>
               </w:rPr>
-              <w:t xml:space="preserve">{{ </w:t>
-            </w:r>
-            <w:proofErr w:type="spellStart"/>
+              <w:t>{{ sg</w:t>
+            </w:r>
             <w:r>
               <w:rPr>
                 <w:rFonts w:cs="Arial"/>
@@ -1284,20 +1217,8 @@
                 <w:i w:val="0"/>
                 <w:iCs/>
               </w:rPr>
-              <w:t>sg</w:t>
-            </w:r>
-            <w:r>
-              <w:rPr>
-                <w:rFonts w:cs="Arial"/>
-                <w:b w:val="0"/>
-                <w:bCs/>
-                <w:i w:val="0"/>
-                <w:iCs/>
-              </w:rPr>
               <w:t>st</w:t>
             </w:r>
-            <w:proofErr w:type="spellEnd"/>
-            <w:proofErr w:type="gramEnd"/>
             <w:r>
               <w:rPr>
                 <w:rFonts w:cs="Arial"/>
@@ -1364,7 +1285,6 @@
                 <w:iCs/>
               </w:rPr>
             </w:pPr>
-            <w:proofErr w:type="gramStart"/>
             <w:r>
               <w:rPr>
                 <w:rFonts w:cs="Arial"/>
@@ -1373,30 +1293,7 @@
                 <w:i w:val="0"/>
                 <w:iCs/>
               </w:rPr>
-              <w:t xml:space="preserve">{{ </w:t>
-            </w:r>
-            <w:proofErr w:type="spellStart"/>
-            <w:r>
-              <w:rPr>
-                <w:rFonts w:cs="Arial"/>
-                <w:b w:val="0"/>
-                <w:bCs/>
-                <w:i w:val="0"/>
-                <w:iCs/>
-              </w:rPr>
-              <w:t>gtotal</w:t>
-            </w:r>
-            <w:proofErr w:type="spellEnd"/>
-            <w:proofErr w:type="gramEnd"/>
-            <w:r>
-              <w:rPr>
-                <w:rFonts w:cs="Arial"/>
-                <w:b w:val="0"/>
-                <w:bCs/>
-                <w:i w:val="0"/>
-                <w:iCs/>
-              </w:rPr>
-              <w:t xml:space="preserve"> }}</w:t>
+              <w:t>{{ gtotal }}</w:t>
             </w:r>
           </w:p>
         </w:tc>
@@ -1419,15 +1316,12 @@
           <w:rFonts w:cs="Arial"/>
         </w:rPr>
       </w:pPr>
-    </w:p>
-    <w:p>
-      <w:pPr>
-        <w:pStyle w:val="Thankyou"/>
-        <w:jc w:val="left"/>
+      <w:r>
         <w:rPr>
           <w:rFonts w:cs="Arial"/>
         </w:rPr>
-      </w:pPr>
+        <w:t>{{ text_amount }}</w:t>
+      </w:r>
     </w:p>
     <w:p>
       <w:pPr>
@@ -1468,7 +1362,13 @@
         <w:rPr>
           <w:rFonts w:cs="Arial"/>
         </w:rPr>
-        <w:t xml:space="preserve">     </w:t>
+        <w:t xml:space="preserve">   </w:t>
+      </w:r>
+      <w:r>
+        <w:rPr>
+          <w:rFonts w:cs="Arial"/>
+        </w:rPr>
+        <w:t xml:space="preserve">  </w:t>
       </w:r>
       <w:r>
         <w:rPr>
@@ -1540,7 +1440,7 @@
 </file>
 
 <file path=word/endnotes.xml><?xml version="1.0" encoding="utf-8"?>
-<w:endnotes xmlns:wpc="http://schemas.microsoft.com/office/word/2010/wordprocessingCanvas" xmlns:cx="http://schemas.microsoft.com/office/drawing/2014/chartex" xmlns:cx1="http://schemas.microsoft.com/office/drawing/2015/9/8/chartex" xmlns:cx2="http://schemas.microsoft.com/office/drawing/2015/10/21/chartex" xmlns:cx3="http://schemas.microsoft.com/office/drawing/2016/5/9/chartex" xmlns:cx4="http://schemas.microsoft.com/office/drawing/2016/5/10/chartex" xmlns:cx5="http://schemas.microsoft.com/office/drawing/2016/5/11/chartex" xmlns:cx6="http://schemas.microsoft.com/office/drawing/2016/5/12/chartex" xmlns:cx7="http://schemas.microsoft.com/office/drawing/2016/5/13/chartex" xmlns:cx8="http://schemas.microsoft.com/office/drawing/2016/5/14/chartex" xmlns:mc="http://schemas.openxmlformats.org/markup-compatibility/2006" xmlns:aink="http://schemas.microsoft.com/office/drawing/2016/ink" xmlns:am3d="http://schemas.microsoft.com/office/drawing/2017/model3d" xmlns:o="urn:schemas-microsoft-com:office:office" xmlns:oel="http://schemas.microsoft.com/office/2019/extlst" xmlns:r="http://schemas.openxmlformats.org/officeDocument/2006/relationships" xmlns:m="http://schemas.openxmlformats.org/officeDocument/2006/math" xmlns:v="urn:schemas-microsoft-com:vml" xmlns:wp14="http://schemas.microsoft.com/office/word/2010/wordprocessingDrawing" xmlns:wp="http://schemas.openxmlformats.org/drawingml/2006/wordprocessingDrawing" xmlns:w10="urn:schemas-microsoft-com:office:word" xmlns:w="http://schemas.openxmlformats.org/wordprocessingml/2006/main" xmlns:w14="http://schemas.microsoft.com/office/word/2010/wordml" xmlns:w15="http://schemas.microsoft.com/office/word/2012/wordml" xmlns:w16cex="http://schemas.microsoft.com/office/word/2018/wordml/cex" xmlns:w16cid="http://schemas.microsoft.com/office/word/2016/wordml/cid" xmlns:w16="http://schemas.microsoft.com/office/word/2018/wordml" xmlns:w16sdtdh="http://schemas.microsoft.com/office/word/2020/wordml/sdtdatahash" xmlns:w16se="http://schemas.microsoft.com/office/word/2015/wordml/symex" xmlns:wpg="http://schemas.microsoft.com/office/word/2010/wordprocessingGroup" xmlns:wpi="http://schemas.microsoft.com/office/word/2010/wordprocessingInk" xmlns:wne="http://schemas.microsoft.com/office/word/2006/wordml" xmlns:wps="http://schemas.microsoft.com/office/word/2010/wordprocessingShape" mc:Ignorable="w14 w15 w16se w16cid w16 w16cex w16sdtdh wp14">
+<w:endnotes xmlns:wpc="http://schemas.microsoft.com/office/word/2010/wordprocessingCanvas" xmlns:cx="http://schemas.microsoft.com/office/drawing/2014/chartex" xmlns:cx1="http://schemas.microsoft.com/office/drawing/2015/9/8/chartex" xmlns:cx2="http://schemas.microsoft.com/office/drawing/2015/10/21/chartex" xmlns:cx3="http://schemas.microsoft.com/office/drawing/2016/5/9/chartex" xmlns:cx4="http://schemas.microsoft.com/office/drawing/2016/5/10/chartex" xmlns:cx5="http://schemas.microsoft.com/office/drawing/2016/5/11/chartex" xmlns:cx6="http://schemas.microsoft.com/office/drawing/2016/5/12/chartex" xmlns:cx7="http://schemas.microsoft.com/office/drawing/2016/5/13/chartex" xmlns:cx8="http://schemas.microsoft.com/office/drawing/2016/5/14/chartex" xmlns:mc="http://schemas.openxmlformats.org/markup-compatibility/2006" xmlns:aink="http://schemas.microsoft.com/office/drawing/2016/ink" xmlns:am3d="http://schemas.microsoft.com/office/drawing/2017/model3d" xmlns:o="urn:schemas-microsoft-com:office:office" xmlns:oel="http://schemas.microsoft.com/office/2019/extlst" xmlns:r="http://schemas.openxmlformats.org/officeDocument/2006/relationships" xmlns:m="http://schemas.openxmlformats.org/officeDocument/2006/math" xmlns:v="urn:schemas-microsoft-com:vml" xmlns:wp14="http://schemas.microsoft.com/office/word/2010/wordprocessingDrawing" xmlns:wp="http://schemas.openxmlformats.org/drawingml/2006/wordprocessingDrawing" xmlns:w10="urn:schemas-microsoft-com:office:word" xmlns:w="http://schemas.openxmlformats.org/wordprocessingml/2006/main" xmlns:w14="http://schemas.microsoft.com/office/word/2010/wordml" xmlns:w15="http://schemas.microsoft.com/office/word/2012/wordml" xmlns:w16cex="http://schemas.microsoft.com/office/word/2018/wordml/cex" xmlns:w16cid="http://schemas.microsoft.com/office/word/2016/wordml/cid" xmlns:w16="http://schemas.microsoft.com/office/word/2018/wordml" xmlns:w16du="http://schemas.microsoft.com/office/word/2023/wordml/word16du" xmlns:w16sdtdh="http://schemas.microsoft.com/office/word/2020/wordml/sdtdatahash" xmlns:w16se="http://schemas.microsoft.com/office/word/2015/wordml/symex" xmlns:wpg="http://schemas.microsoft.com/office/word/2010/wordprocessingGroup" xmlns:wpi="http://schemas.microsoft.com/office/word/2010/wordprocessingInk" xmlns:wne="http://schemas.microsoft.com/office/word/2006/wordml" xmlns:wps="http://schemas.microsoft.com/office/word/2010/wordprocessingShape" mc:Ignorable="w14 w15 w16se w16cid w16 w16cex w16sdtdh w16du wp14">
   <w:endnote w:type="separator" w:id="-1">
     <w:p>
       <w:r>
@@ -1559,7 +1459,7 @@
 </file>
 
 <file path=word/footer1.xml><?xml version="1.0" encoding="utf-8"?>
-<w:ftr xmlns:wpc="http://schemas.microsoft.com/office/word/2010/wordprocessingCanvas" xmlns:cx="http://schemas.microsoft.com/office/drawing/2014/chartex" xmlns:cx1="http://schemas.microsoft.com/office/drawing/2015/9/8/chartex" xmlns:cx2="http://schemas.microsoft.com/office/drawing/2015/10/21/chartex" xmlns:cx3="http://schemas.microsoft.com/office/drawing/2016/5/9/chartex" xmlns:cx4="http://schemas.microsoft.com/office/drawing/2016/5/10/chartex" xmlns:cx5="http://schemas.microsoft.com/office/drawing/2016/5/11/chartex" xmlns:cx6="http://schemas.microsoft.com/office/drawing/2016/5/12/chartex" xmlns:cx7="http://schemas.microsoft.com/office/drawing/2016/5/13/chartex" xmlns:cx8="http://schemas.microsoft.com/office/drawing/2016/5/14/chartex" xmlns:mc="http://schemas.openxmlformats.org/markup-compatibility/2006" xmlns:aink="http://schemas.microsoft.com/office/drawing/2016/ink" xmlns:am3d="http://schemas.microsoft.com/office/drawing/2017/model3d" xmlns:o="urn:schemas-microsoft-com:office:office" xmlns:oel="http://schemas.microsoft.com/office/2019/extlst" xmlns:r="http://schemas.openxmlformats.org/officeDocument/2006/relationships" xmlns:m="http://schemas.openxmlformats.org/officeDocument/2006/math" xmlns:v="urn:schemas-microsoft-com:vml" xmlns:wp14="http://schemas.microsoft.com/office/word/2010/wordprocessingDrawing" xmlns:wp="http://schemas.openxmlformats.org/drawingml/2006/wordprocessingDrawing" xmlns:w10="urn:schemas-microsoft-com:office:word" xmlns:w="http://schemas.openxmlformats.org/wordprocessingml/2006/main" xmlns:w14="http://schemas.microsoft.com/office/word/2010/wordml" xmlns:w15="http://schemas.microsoft.com/office/word/2012/wordml" xmlns:w16cex="http://schemas.microsoft.com/office/word/2018/wordml/cex" xmlns:w16cid="http://schemas.microsoft.com/office/word/2016/wordml/cid" xmlns:w16="http://schemas.microsoft.com/office/word/2018/wordml" xmlns:w16sdtdh="http://schemas.microsoft.com/office/word/2020/wordml/sdtdatahash" xmlns:w16se="http://schemas.microsoft.com/office/word/2015/wordml/symex" xmlns:wpg="http://schemas.microsoft.com/office/word/2010/wordprocessingGroup" xmlns:wpi="http://schemas.microsoft.com/office/word/2010/wordprocessingInk" xmlns:wne="http://schemas.microsoft.com/office/word/2006/wordml" xmlns:wps="http://schemas.microsoft.com/office/word/2010/wordprocessingShape" mc:Ignorable="w14 w15 w16se w16cid w16 w16cex w16sdtdh wp14">
+<w:ftr xmlns:wpc="http://schemas.microsoft.com/office/word/2010/wordprocessingCanvas" xmlns:cx="http://schemas.microsoft.com/office/drawing/2014/chartex" xmlns:cx1="http://schemas.microsoft.com/office/drawing/2015/9/8/chartex" xmlns:cx2="http://schemas.microsoft.com/office/drawing/2015/10/21/chartex" xmlns:cx3="http://schemas.microsoft.com/office/drawing/2016/5/9/chartex" xmlns:cx4="http://schemas.microsoft.com/office/drawing/2016/5/10/chartex" xmlns:cx5="http://schemas.microsoft.com/office/drawing/2016/5/11/chartex" xmlns:cx6="http://schemas.microsoft.com/office/drawing/2016/5/12/chartex" xmlns:cx7="http://schemas.microsoft.com/office/drawing/2016/5/13/chartex" xmlns:cx8="http://schemas.microsoft.com/office/drawing/2016/5/14/chartex" xmlns:mc="http://schemas.openxmlformats.org/markup-compatibility/2006" xmlns:aink="http://schemas.microsoft.com/office/drawing/2016/ink" xmlns:am3d="http://schemas.microsoft.com/office/drawing/2017/model3d" xmlns:o="urn:schemas-microsoft-com:office:office" xmlns:oel="http://schemas.microsoft.com/office/2019/extlst" xmlns:r="http://schemas.openxmlformats.org/officeDocument/2006/relationships" xmlns:m="http://schemas.openxmlformats.org/officeDocument/2006/math" xmlns:v="urn:schemas-microsoft-com:vml" xmlns:wp14="http://schemas.microsoft.com/office/word/2010/wordprocessingDrawing" xmlns:wp="http://schemas.openxmlformats.org/drawingml/2006/wordprocessingDrawing" xmlns:w10="urn:schemas-microsoft-com:office:word" xmlns:w="http://schemas.openxmlformats.org/wordprocessingml/2006/main" xmlns:w14="http://schemas.microsoft.com/office/word/2010/wordml" xmlns:w15="http://schemas.microsoft.com/office/word/2012/wordml" xmlns:w16cex="http://schemas.microsoft.com/office/word/2018/wordml/cex" xmlns:w16cid="http://schemas.microsoft.com/office/word/2016/wordml/cid" xmlns:w16="http://schemas.microsoft.com/office/word/2018/wordml" xmlns:w16du="http://schemas.microsoft.com/office/word/2023/wordml/word16du" xmlns:w16sdtdh="http://schemas.microsoft.com/office/word/2020/wordml/sdtdatahash" xmlns:w16se="http://schemas.microsoft.com/office/word/2015/wordml/symex" xmlns:wpg="http://schemas.microsoft.com/office/word/2010/wordprocessingGroup" xmlns:wpi="http://schemas.microsoft.com/office/word/2010/wordprocessingInk" xmlns:wne="http://schemas.microsoft.com/office/word/2006/wordml" xmlns:wps="http://schemas.microsoft.com/office/word/2010/wordprocessingShape" mc:Ignorable="w14 w15 w16se w16cid w16 w16cex w16sdtdh w16du wp14">
   <w:sdt>
     <w:sdtPr>
       <w:id w:val="-405300540"/>
@@ -1611,7 +1511,7 @@
 </file>
 
 <file path=word/footnotes.xml><?xml version="1.0" encoding="utf-8"?>
-<w:footnotes xmlns:wpc="http://schemas.microsoft.com/office/word/2010/wordprocessingCanvas" xmlns:cx="http://schemas.microsoft.com/office/drawing/2014/chartex" xmlns:cx1="http://schemas.microsoft.com/office/drawing/2015/9/8/chartex" xmlns:cx2="http://schemas.microsoft.com/office/drawing/2015/10/21/chartex" xmlns:cx3="http://schemas.microsoft.com/office/drawing/2016/5/9/chartex" xmlns:cx4="http://schemas.microsoft.com/office/drawing/2016/5/10/chartex" xmlns:cx5="http://schemas.microsoft.com/office/drawing/2016/5/11/chartex" xmlns:cx6="http://schemas.microsoft.com/office/drawing/2016/5/12/chartex" xmlns:cx7="http://schemas.microsoft.com/office/drawing/2016/5/13/chartex" xmlns:cx8="http://schemas.microsoft.com/office/drawing/2016/5/14/chartex" xmlns:mc="http://schemas.openxmlformats.org/markup-compatibility/2006" xmlns:aink="http://schemas.microsoft.com/office/drawing/2016/ink" xmlns:am3d="http://schemas.microsoft.com/office/drawing/2017/model3d" xmlns:o="urn:schemas-microsoft-com:office:office" xmlns:oel="http://schemas.microsoft.com/office/2019/extlst" xmlns:r="http://schemas.openxmlformats.org/officeDocument/2006/relationships" xmlns:m="http://schemas.openxmlformats.org/officeDocument/2006/math" xmlns:v="urn:schemas-microsoft-com:vml" xmlns:wp14="http://schemas.microsoft.com/office/word/2010/wordprocessingDrawing" xmlns:wp="http://schemas.openxmlformats.org/drawingml/2006/wordprocessingDrawing" xmlns:w10="urn:schemas-microsoft-com:office:word" xmlns:w="http://schemas.openxmlformats.org/wordprocessingml/2006/main" xmlns:w14="http://schemas.microsoft.com/office/word/2010/wordml" xmlns:w15="http://schemas.microsoft.com/office/word/2012/wordml" xmlns:w16cex="http://schemas.microsoft.com/office/word/2018/wordml/cex" xmlns:w16cid="http://schemas.microsoft.com/office/word/2016/wordml/cid" xmlns:w16="http://schemas.microsoft.com/office/word/2018/wordml" xmlns:w16sdtdh="http://schemas.microsoft.com/office/word/2020/wordml/sdtdatahash" xmlns:w16se="http://schemas.microsoft.com/office/word/2015/wordml/symex" xmlns:wpg="http://schemas.microsoft.com/office/word/2010/wordprocessingGroup" xmlns:wpi="http://schemas.microsoft.com/office/word/2010/wordprocessingInk" xmlns:wne="http://schemas.microsoft.com/office/word/2006/wordml" xmlns:wps="http://schemas.microsoft.com/office/word/2010/wordprocessingShape" mc:Ignorable="w14 w15 w16se w16cid w16 w16cex w16sdtdh wp14">
+<w:footnotes xmlns:wpc="http://schemas.microsoft.com/office/word/2010/wordprocessingCanvas" xmlns:cx="http://schemas.microsoft.com/office/drawing/2014/chartex" xmlns:cx1="http://schemas.microsoft.com/office/drawing/2015/9/8/chartex" xmlns:cx2="http://schemas.microsoft.com/office/drawing/2015/10/21/chartex" xmlns:cx3="http://schemas.microsoft.com/office/drawing/2016/5/9/chartex" xmlns:cx4="http://schemas.microsoft.com/office/drawing/2016/5/10/chartex" xmlns:cx5="http://schemas.microsoft.com/office/drawing/2016/5/11/chartex" xmlns:cx6="http://schemas.microsoft.com/office/drawing/2016/5/12/chartex" xmlns:cx7="http://schemas.microsoft.com/office/drawing/2016/5/13/chartex" xmlns:cx8="http://schemas.microsoft.com/office/drawing/2016/5/14/chartex" xmlns:mc="http://schemas.openxmlformats.org/markup-compatibility/2006" xmlns:aink="http://schemas.microsoft.com/office/drawing/2016/ink" xmlns:am3d="http://schemas.microsoft.com/office/drawing/2017/model3d" xmlns:o="urn:schemas-microsoft-com:office:office" xmlns:oel="http://schemas.microsoft.com/office/2019/extlst" xmlns:r="http://schemas.openxmlformats.org/officeDocument/2006/relationships" xmlns:m="http://schemas.openxmlformats.org/officeDocument/2006/math" xmlns:v="urn:schemas-microsoft-com:vml" xmlns:wp14="http://schemas.microsoft.com/office/word/2010/wordprocessingDrawing" xmlns:wp="http://schemas.openxmlformats.org/drawingml/2006/wordprocessingDrawing" xmlns:w10="urn:schemas-microsoft-com:office:word" xmlns:w="http://schemas.openxmlformats.org/wordprocessingml/2006/main" xmlns:w14="http://schemas.microsoft.com/office/word/2010/wordml" xmlns:w15="http://schemas.microsoft.com/office/word/2012/wordml" xmlns:w16cex="http://schemas.microsoft.com/office/word/2018/wordml/cex" xmlns:w16cid="http://schemas.microsoft.com/office/word/2016/wordml/cid" xmlns:w16="http://schemas.microsoft.com/office/word/2018/wordml" xmlns:w16du="http://schemas.microsoft.com/office/word/2023/wordml/word16du" xmlns:w16sdtdh="http://schemas.microsoft.com/office/word/2020/wordml/sdtdatahash" xmlns:w16se="http://schemas.microsoft.com/office/word/2015/wordml/symex" xmlns:wpg="http://schemas.microsoft.com/office/word/2010/wordprocessingGroup" xmlns:wpi="http://schemas.microsoft.com/office/word/2010/wordprocessingInk" xmlns:wne="http://schemas.microsoft.com/office/word/2006/wordml" xmlns:wps="http://schemas.microsoft.com/office/word/2010/wordprocessingShape" mc:Ignorable="w14 w15 w16se w16cid w16 w16cex w16sdtdh w16du wp14">
   <w:footnote w:type="separator" w:id="-1">
     <w:p>
       <w:r>
@@ -1630,7 +1530,7 @@
 </file>
 
 <file path=word/styles.xml><?xml version="1.0" encoding="utf-8"?>
-<w:styles xmlns:mc="http://schemas.openxmlformats.org/markup-compatibility/2006" xmlns:r="http://schemas.openxmlformats.org/officeDocument/2006/relationships" xmlns:w="http://schemas.openxmlformats.org/wordprocessingml/2006/main" xmlns:w14="http://schemas.microsoft.com/office/word/2010/wordml" xmlns:w15="http://schemas.microsoft.com/office/word/2012/wordml" xmlns:w16cex="http://schemas.microsoft.com/office/word/2018/wordml/cex" xmlns:w16cid="http://schemas.microsoft.com/office/word/2016/wordml/cid" xmlns:w16="http://schemas.microsoft.com/office/word/2018/wordml" xmlns:w16sdtdh="http://schemas.microsoft.com/office/word/2020/wordml/sdtdatahash" xmlns:w16se="http://schemas.microsoft.com/office/word/2015/wordml/symex" mc:Ignorable="w14 w15 w16se w16cid w16 w16cex w16sdtdh">
+<w:styles xmlns:mc="http://schemas.openxmlformats.org/markup-compatibility/2006" xmlns:r="http://schemas.openxmlformats.org/officeDocument/2006/relationships" xmlns:w="http://schemas.openxmlformats.org/wordprocessingml/2006/main" xmlns:w14="http://schemas.microsoft.com/office/word/2010/wordml" xmlns:w15="http://schemas.microsoft.com/office/word/2012/wordml" xmlns:w16cex="http://schemas.microsoft.com/office/word/2018/wordml/cex" xmlns:w16cid="http://schemas.microsoft.com/office/word/2016/wordml/cid" xmlns:w16="http://schemas.microsoft.com/office/word/2018/wordml" xmlns:w16du="http://schemas.microsoft.com/office/word/2023/wordml/word16du" xmlns:w16sdtdh="http://schemas.microsoft.com/office/word/2020/wordml/sdtdatahash" xmlns:w16se="http://schemas.microsoft.com/office/word/2015/wordml/symex" mc:Ignorable="w14 w15 w16se w16cid w16 w16cex w16sdtdh w16du">
   <w:docDefaults>
     <w:rPrDefault>
       <w:rPr>
